--- a/Test Cases/Anjana/Internal Indent.docx
+++ b/Test Cases/Anjana/Internal Indent.docx
@@ -242,10 +242,66 @@
         </w:numPr>
       </w:pPr>
       <w:r>
-        <w:t xml:space="preserve">Store Issue </w:t>
+        <w:t>Store I</w:t>
+      </w:r>
+      <w:r>
+        <w:t xml:space="preserve">ssue </w:t>
       </w:r>
       <w:r>
         <w:t>Marking – search field improper functionality</w:t>
+      </w:r>
+    </w:p>
+    <w:p>
+      <w:pPr>
+        <w:pStyle w:val="ListParagraph"/>
+        <w:numPr>
+          <w:ilvl w:val="0"/>
+          <w:numId w:val="1"/>
+        </w:numPr>
+      </w:pPr>
+      <w:r>
+        <w:t>Store – No Hospital details tab available in the page</w:t>
+      </w:r>
+    </w:p>
+    <w:p>
+      <w:pPr>
+        <w:pStyle w:val="ListParagraph"/>
+        <w:numPr>
+          <w:ilvl w:val="0"/>
+          <w:numId w:val="1"/>
+        </w:numPr>
+      </w:pPr>
+      <w:proofErr w:type="spellStart"/>
+      <w:r>
+        <w:t>Intendt</w:t>
+      </w:r>
+      <w:proofErr w:type="spellEnd"/>
+      <w:r>
+        <w:t xml:space="preserve"> – Pending approval – shouldn’t that be shown in Store pending </w:t>
+      </w:r>
+      <w:proofErr w:type="spellStart"/>
+      <w:r>
+        <w:t>req</w:t>
+      </w:r>
+      <w:proofErr w:type="spellEnd"/>
+      <w:r>
+        <w:t xml:space="preserve"> and </w:t>
+      </w:r>
+      <w:proofErr w:type="spellStart"/>
+      <w:r>
+        <w:t>shdnt</w:t>
+      </w:r>
+      <w:proofErr w:type="spellEnd"/>
+      <w:r>
+        <w:t xml:space="preserve"> rejected </w:t>
+      </w:r>
+      <w:proofErr w:type="spellStart"/>
+      <w:r>
+        <w:t>req</w:t>
+      </w:r>
+      <w:proofErr w:type="spellEnd"/>
+      <w:r>
+        <w:t xml:space="preserve"> should be shown in store</w:t>
       </w:r>
     </w:p>
     <w:p>
